--- a/aufgabe_2/AD_A2_Skizze.docx
+++ b/aufgabe_2/AD_A2_Skizze.docx
@@ -40,13 +40,16 @@
           <w:numId w:val="2"/>
         </w:numPr>
       </w:pPr>
-      <w:proofErr w:type="spellStart"/>
-      <w:r>
-        <w:t>Selection-Sort</w:t>
-      </w:r>
-      <w:proofErr w:type="spellEnd"/>
-      <w:r>
-        <w:t xml:space="preserve"> und Zahlengenerator</w:t>
+      <w:r>
+        <w:t>Insertion-</w:t>
+      </w:r>
+      <w:proofErr w:type="spellStart"/>
+      <w:r>
+        <w:t>Sort</w:t>
+      </w:r>
+      <w:proofErr w:type="spellEnd"/>
+      <w:r>
+        <w:t xml:space="preserve"> und Messungen</w:t>
       </w:r>
     </w:p>
     <w:p>
@@ -57,16 +60,13 @@
           <w:numId w:val="2"/>
         </w:numPr>
       </w:pPr>
-      <w:r>
-        <w:t>Insertion-</w:t>
-      </w:r>
-      <w:proofErr w:type="spellStart"/>
-      <w:r>
-        <w:t>Sort</w:t>
-      </w:r>
-      <w:proofErr w:type="spellEnd"/>
-      <w:r>
-        <w:t xml:space="preserve"> und Messungen</w:t>
+      <w:proofErr w:type="spellStart"/>
+      <w:r>
+        <w:t>Selection-Sort</w:t>
+      </w:r>
+      <w:proofErr w:type="spellEnd"/>
+      <w:r>
+        <w:t xml:space="preserve"> und Zahlengenerator</w:t>
       </w:r>
     </w:p>
     <w:p>
@@ -159,7 +159,7 @@
       </w:r>
       <w:proofErr w:type="spellStart"/>
       <w:r>
-        <w:t>elemCount</w:t>
+        <w:t>length</w:t>
       </w:r>
       <w:proofErr w:type="spellEnd"/>
       <w:r>
@@ -189,11 +189,34 @@
     <w:p>
       <w:proofErr w:type="spellStart"/>
       <w:r>
+        <w:rPr>
+          <w:b/>
+        </w:rPr>
+        <w:t>length</w:t>
+      </w:r>
+      <w:proofErr w:type="spellEnd"/>
+      <w:r>
+        <w:t xml:space="preserve"> </w:t>
+      </w:r>
+      <w:r>
+        <w:t>ist eine natürliche Zahl.</w:t>
+      </w:r>
+      <w:r>
+        <w:br/>
+      </w:r>
+      <w:proofErr w:type="spellStart"/>
+      <w:r>
+        <w:rPr>
+          <w:b/>
+        </w:rPr>
         <w:t>mode</w:t>
       </w:r>
       <w:proofErr w:type="spellEnd"/>
       <w:r>
-        <w:t xml:space="preserve"> -&gt; {</w:t>
+        <w:t xml:space="preserve"> ε</w:t>
+      </w:r>
+      <w:r>
+        <w:t xml:space="preserve"> {</w:t>
       </w:r>
       <w:proofErr w:type="spellStart"/>
       <w:r>
@@ -205,7 +228,7 @@
       </w:r>
       <w:proofErr w:type="spellStart"/>
       <w:r>
-        <w:t>worst-left</w:t>
+        <w:t>ascending</w:t>
       </w:r>
       <w:proofErr w:type="spellEnd"/>
       <w:r>
@@ -213,7 +236,7 @@
       </w:r>
       <w:proofErr w:type="spellStart"/>
       <w:r>
-        <w:t>worst-right</w:t>
+        <w:t>descending</w:t>
       </w:r>
       <w:proofErr w:type="spellEnd"/>
       <w:r>
@@ -221,60 +244,129 @@
       </w:r>
     </w:p>
     <w:p>
-      <w:r>
-        <w:t>Im Zufallsmodus (</w:t>
-      </w:r>
-      <w:proofErr w:type="spellStart"/>
-      <w:r>
+      <w:proofErr w:type="spellStart"/>
+      <w:r>
+        <w:rPr>
+          <w:b/>
+        </w:rPr>
+        <w:t>sortNum</w:t>
+      </w:r>
+      <w:proofErr w:type="spellEnd"/>
+      <w:r>
+        <w:t xml:space="preserve"> generiert Zahlenfolgen der Länge </w:t>
+      </w:r>
+      <w:proofErr w:type="spellStart"/>
+      <w:r>
+        <w:rPr>
+          <w:b/>
+        </w:rPr>
+        <w:t>length</w:t>
+      </w:r>
+      <w:proofErr w:type="spellEnd"/>
+      <w:r>
+        <w:t xml:space="preserve"> und speichert sie in der Datei „zahlen.dat“.</w:t>
+      </w:r>
+      <w:r>
+        <w:br/>
+      </w:r>
+      <w:proofErr w:type="spellStart"/>
+      <w:r>
+        <w:rPr>
+          <w:b/>
+        </w:rPr>
         <w:t>mode</w:t>
       </w:r>
       <w:proofErr w:type="spellEnd"/>
       <w:r>
-        <w:t xml:space="preserve"> == </w:t>
-      </w:r>
-      <w:proofErr w:type="spellStart"/>
-      <w:r>
-        <w:t>random</w:t>
-      </w:r>
-      <w:proofErr w:type="spellEnd"/>
-      <w:r>
-        <w:t xml:space="preserve">) wird eine zufällige Zahlenfolge mit der Länge </w:t>
-      </w:r>
-      <w:proofErr w:type="spellStart"/>
-      <w:r>
-        <w:t>elemCount</w:t>
-      </w:r>
-      <w:proofErr w:type="spellEnd"/>
-      <w:r>
-        <w:t xml:space="preserve"> generiert und in der Datei „zahlen.dat“ gespeichert.</w:t>
-      </w:r>
-    </w:p>
-    <w:p>
-      <w:r>
-        <w:t>Der Modus „</w:t>
-      </w:r>
-      <w:proofErr w:type="spellStart"/>
-      <w:r>
-        <w:t>worst-left</w:t>
-      </w:r>
-      <w:proofErr w:type="spellEnd"/>
-      <w:r>
-        <w:t>“ generiert eine ab</w:t>
-      </w:r>
-      <w:r>
-        <w:t>steigend sortierte Zahlenfolge und speichert sie in der Datei „zahlen.dat“.</w:t>
+        <w:t xml:space="preserve"> gibt an, welche Art von Zahlenfolge generiert werden soll.</w:t>
+      </w:r>
+    </w:p>
+    <w:p>
+      <w:r>
+        <w:rPr>
+          <w:u w:val="single"/>
+        </w:rPr>
+        <w:t>Random</w:t>
       </w:r>
       <w:r>
         <w:br/>
-        <w:t>Dagegen generiert der Modus „</w:t>
-      </w:r>
-      <w:proofErr w:type="spellStart"/>
-      <w:r>
-        <w:t>worst-right</w:t>
-      </w:r>
-      <w:proofErr w:type="spellEnd"/>
-      <w:r>
-        <w:t>“ eine aufsteigend sortierte Zahlenfolge.</w:t>
+        <w:t xml:space="preserve">Es </w:t>
+      </w:r>
+      <w:r>
+        <w:t>wird eine zufä</w:t>
+      </w:r>
+      <w:r>
+        <w:t>llige Zahlenfolge generiert.</w:t>
+      </w:r>
+    </w:p>
+    <w:p>
+      <w:proofErr w:type="spellStart"/>
+      <w:r>
+        <w:rPr>
+          <w:u w:val="single"/>
+        </w:rPr>
+        <w:t>Ascending</w:t>
+      </w:r>
+      <w:proofErr w:type="spellEnd"/>
+      <w:r>
+        <w:br/>
+        <w:t xml:space="preserve">Es wird eine aufsteigend sortierte </w:t>
+      </w:r>
+      <w:r>
+        <w:t>Zahlenfolge</w:t>
+      </w:r>
+      <w:r>
+        <w:t xml:space="preserve"> generiert.</w:t>
+      </w:r>
+      <w:r>
+        <w:br/>
+        <w:t>Diese stellt den sog. „Best-Case“ als Eingabe für eine Sortierung dar.</w:t>
+      </w:r>
+    </w:p>
+    <w:p>
+      <w:proofErr w:type="spellStart"/>
+      <w:r>
+        <w:rPr>
+          <w:u w:val="single"/>
+        </w:rPr>
+        <w:t>Descending</w:t>
+      </w:r>
+      <w:proofErr w:type="spellEnd"/>
+      <w:r>
+        <w:rPr>
+          <w:u w:val="single"/>
+        </w:rPr>
+        <w:br/>
+      </w:r>
+      <w:r>
+        <w:t>Es wird eine absteigend sortierte Zahlenfolge generiert.</w:t>
+      </w:r>
+      <w:r>
+        <w:br/>
+        <w:t>Diese stellt den sog. „</w:t>
+      </w:r>
+      <w:proofErr w:type="spellStart"/>
+      <w:r>
+        <w:t>Worst</w:t>
+      </w:r>
+      <w:proofErr w:type="spellEnd"/>
+      <w:r>
+        <w:t>-Case“ als Eingabe für eine Sortierung dar.</w:t>
+      </w:r>
+    </w:p>
+    <w:p>
+      <w:pPr>
+        <w:rPr>
+          <w:rFonts w:asciiTheme="majorHAnsi" w:eastAsiaTheme="majorEastAsia" w:hAnsiTheme="majorHAnsi" w:cstheme="majorBidi"/>
+          <w:color w:val="17365D" w:themeColor="text2" w:themeShade="BF"/>
+          <w:spacing w:val="5"/>
+          <w:kern w:val="28"/>
+          <w:sz w:val="52"/>
+          <w:szCs w:val="52"/>
+        </w:rPr>
+      </w:pPr>
+      <w:r>
+        <w:br w:type="page"/>
       </w:r>
     </w:p>
     <w:p>
@@ -282,20 +374,27 @@
         <w:pStyle w:val="Titel"/>
       </w:pPr>
       <w:r>
+        <w:lastRenderedPageBreak/>
         <w:t>Sortieren I</w:t>
       </w:r>
     </w:p>
     <w:p>
       <w:r>
-        <w:t xml:space="preserve">Messdaten ist ein Tupel bestehend aus 3 Werten: Benötigte Zeit, Anzahl an Vergleichen und Anzahl an </w:t>
-      </w:r>
-      <w:proofErr w:type="spellStart"/>
-      <w:r>
-        <w:t>Vertauschvorgängen</w:t>
-      </w:r>
-      <w:proofErr w:type="spellEnd"/>
-      <w:r>
-        <w:t>.</w:t>
+        <w:t xml:space="preserve">Vorab: Bei einem Sortierdurchgang werden Leistungsdaten bzgl. des Algorithmus‘ ermittelt und in einem Tupel </w:t>
+      </w:r>
+      <w:proofErr w:type="spellStart"/>
+      <w:r>
+        <w:rPr>
+          <w:b/>
+        </w:rPr>
+        <w:t>messdaten</w:t>
+      </w:r>
+      <w:proofErr w:type="spellEnd"/>
+      <w:r>
+        <w:t xml:space="preserve"> zusammengefasst</w:t>
+      </w:r>
+      <w:r>
+        <w:t>. Enthaltene Daten sind beschrieben im Abschnitt „Messung“.</w:t>
       </w:r>
     </w:p>
     <w:p>
@@ -355,8 +454,44 @@
       <w:proofErr w:type="spellEnd"/>
     </w:p>
     <w:p>
-      <w:r>
-        <w:t xml:space="preserve">Sortiert eine Array von der ersten gegebenen Position bis zur zweiten gegebenen Position mit dem „Insertion </w:t>
+      <w:pPr>
+        <w:rPr>
+          <w:rStyle w:val="SchwacheHervorhebung"/>
+        </w:rPr>
+      </w:pPr>
+      <w:r>
+        <w:rPr>
+          <w:rStyle w:val="SchwacheHervorhebung"/>
+        </w:rPr>
+        <w:t>(</w:t>
+      </w:r>
+      <w:proofErr w:type="spellStart"/>
+      <w:r>
+        <w:rPr>
+          <w:rStyle w:val="SchwacheHervorhebung"/>
+        </w:rPr>
+        <w:t>array</w:t>
+      </w:r>
+      <w:proofErr w:type="spellEnd"/>
+      <w:r>
+        <w:rPr>
+          <w:rStyle w:val="SchwacheHervorhebung"/>
+        </w:rPr>
+        <w:t xml:space="preserve"> , von, bis)</w:t>
+      </w:r>
+    </w:p>
+    <w:p>
+      <w:r>
+        <w:t>Sortiert ein</w:t>
+      </w:r>
+      <w:r>
+        <w:t xml:space="preserve"> Array von der ersten gegebenen Position</w:t>
+      </w:r>
+      <w:r>
+        <w:t>,</w:t>
+      </w:r>
+      <w:r>
+        <w:t xml:space="preserve"> bis zur zweiten gegebenen Position mit dem „Insertion </w:t>
       </w:r>
       <w:proofErr w:type="spellStart"/>
       <w:r>
@@ -367,87 +502,219 @@
         <w:t>“-Algorithmus und gibt das sortierte (Teil-)Array zurück.</w:t>
       </w:r>
       <w:r>
-        <w:t xml:space="preserve"> Während des Algorithmus‘ </w:t>
-      </w:r>
-      <w:r>
-        <w:t>werden Messdaten ermittelt und mit der sortierten Array zurückgegeben.</w:t>
+        <w:t xml:space="preserve"> </w:t>
+      </w:r>
+      <w:r>
+        <w:t>Die während der Sortierung ermittelten Messdaten werden zusammen mit dem sortierten Array zurückgegeben.</w:t>
       </w:r>
       <w:r>
         <w:br/>
-        <w:t>Dieser lautet wie folgt:</w:t>
-      </w:r>
-    </w:p>
-    <w:p>
-      <w:r>
-        <w:br w:type="page"/>
-      </w:r>
-    </w:p>
-    <w:p>
-      <w:r>
-        <w:lastRenderedPageBreak/>
-        <w:t>Von Start bis Ende tue</w:t>
-      </w:r>
-      <w:r>
+      </w:r>
+      <w:r>
+        <w:t>Der Algorithmus</w:t>
+      </w:r>
+      <w:r>
+        <w:t xml:space="preserve"> lautet wie folgt:</w:t>
+      </w:r>
+    </w:p>
+    <w:p>
+      <w:pPr>
+        <w:rPr>
+          <w:i/>
+        </w:rPr>
+      </w:pPr>
+      <w:r>
+        <w:rPr>
+          <w:i/>
+        </w:rPr>
+        <w:t>Von Start bis Ende</w:t>
+      </w:r>
+      <w:r>
+        <w:rPr>
+          <w:i/>
+        </w:rPr>
+        <w:t>,</w:t>
+      </w:r>
+      <w:r>
+        <w:rPr>
+          <w:i/>
+        </w:rPr>
+        <w:t xml:space="preserve"> tue</w:t>
+      </w:r>
+      <w:r>
+        <w:rPr>
+          <w:i/>
+        </w:rPr>
         <w:br/>
       </w:r>
       <w:r>
+        <w:rPr>
+          <w:i/>
+        </w:rPr>
         <w:tab/>
-        <w:t>Nehme Element an aktueller Position</w:t>
-      </w:r>
-      <w:r>
+        <w:t>Nehme</w:t>
+      </w:r>
+      <w:r>
+        <w:rPr>
+          <w:i/>
+        </w:rPr>
+        <w:t xml:space="preserve"> das</w:t>
+      </w:r>
+      <w:r>
+        <w:rPr>
+          <w:i/>
+        </w:rPr>
+        <w:t xml:space="preserve"> Element an aktueller Position</w:t>
+      </w:r>
+      <w:r>
+        <w:rPr>
+          <w:i/>
+        </w:rPr>
         <w:br/>
       </w:r>
       <w:r>
+        <w:rPr>
+          <w:i/>
+        </w:rPr>
         <w:tab/>
-        <w:t>Gehe von aktueller Position bis Start</w:t>
-      </w:r>
-      <w:r>
+        <w:t xml:space="preserve">Gehe von aktueller Position bis </w:t>
+      </w:r>
+      <w:r>
+        <w:rPr>
+          <w:i/>
+        </w:rPr>
+        <w:t xml:space="preserve">zum </w:t>
+      </w:r>
+      <w:r>
+        <w:rPr>
+          <w:i/>
+        </w:rPr>
+        <w:t>Start</w:t>
+      </w:r>
+      <w:r>
+        <w:rPr>
+          <w:i/>
+        </w:rPr>
         <w:br/>
       </w:r>
       <w:r>
+        <w:rPr>
+          <w:i/>
+        </w:rPr>
         <w:tab/>
       </w:r>
       <w:r>
+        <w:rPr>
+          <w:i/>
+        </w:rPr>
         <w:tab/>
-        <w:t>Ist Element nicht größer als Element auf aktueller Position ?</w:t>
-      </w:r>
-      <w:r>
+        <w:t xml:space="preserve">Ist Element nicht größer als Element auf aktueller </w:t>
+      </w:r>
+      <w:proofErr w:type="gramStart"/>
+      <w:r>
+        <w:rPr>
+          <w:i/>
+        </w:rPr>
+        <w:t>Position ?</w:t>
+      </w:r>
+      <w:proofErr w:type="gramEnd"/>
+      <w:r>
+        <w:rPr>
+          <w:i/>
+        </w:rPr>
         <w:br/>
       </w:r>
       <w:r>
+        <w:rPr>
+          <w:i/>
+        </w:rPr>
         <w:tab/>
       </w:r>
       <w:r>
+        <w:rPr>
+          <w:i/>
+        </w:rPr>
         <w:tab/>
       </w:r>
       <w:r>
+        <w:rPr>
+          <w:i/>
+        </w:rPr>
         <w:tab/>
-        <w:t>Tausche Element mit aktuellem Element</w:t>
-      </w:r>
-      <w:r>
+        <w:t>Tausche</w:t>
+      </w:r>
+      <w:r>
+        <w:rPr>
+          <w:i/>
+        </w:rPr>
+        <w:t xml:space="preserve"> das nebenstehende</w:t>
+      </w:r>
+      <w:r>
+        <w:rPr>
+          <w:i/>
+        </w:rPr>
+        <w:t xml:space="preserve"> Element mit</w:t>
+      </w:r>
+      <w:r>
+        <w:rPr>
+          <w:i/>
+        </w:rPr>
+        <w:t xml:space="preserve"> dem</w:t>
+      </w:r>
+      <w:r>
+        <w:rPr>
+          <w:i/>
+        </w:rPr>
+        <w:t xml:space="preserve"> aktuellem Element</w:t>
+      </w:r>
+      <w:r>
+        <w:rPr>
+          <w:i/>
+        </w:rPr>
         <w:br/>
       </w:r>
       <w:r>
+        <w:rPr>
+          <w:i/>
+        </w:rPr>
         <w:tab/>
       </w:r>
       <w:r>
+        <w:rPr>
+          <w:i/>
+        </w:rPr>
         <w:tab/>
       </w:r>
       <w:r>
+        <w:rPr>
+          <w:i/>
+        </w:rPr>
         <w:tab/>
         <w:t>Verlasse Schleife</w:t>
       </w:r>
       <w:r>
+        <w:rPr>
+          <w:i/>
+        </w:rPr>
         <w:br/>
       </w:r>
       <w:r>
+        <w:rPr>
+          <w:i/>
+        </w:rPr>
         <w:tab/>
         <w:t>Ende gehe</w:t>
       </w:r>
       <w:r>
+        <w:rPr>
+          <w:i/>
+        </w:rPr>
         <w:br/>
       </w:r>
       <w:r>
+        <w:rPr>
+          <w:i/>
+        </w:rPr>
         <w:t>Ende tue</w:t>
       </w:r>
     </w:p>
@@ -509,8 +776,37 @@
       <w:proofErr w:type="spellEnd"/>
     </w:p>
     <w:p>
-      <w:r>
-        <w:t>Sortiert eine Array von der ersten gegebenen Position bis zur zweiten gegebenen Position mit dem „</w:t>
+      <w:pPr>
+        <w:rPr>
+          <w:i/>
+          <w:iCs/>
+          <w:color w:val="808080" w:themeColor="text1" w:themeTint="7F"/>
+        </w:rPr>
+      </w:pPr>
+      <w:r>
+        <w:rPr>
+          <w:rStyle w:val="SchwacheHervorhebung"/>
+        </w:rPr>
+        <w:t>(</w:t>
+      </w:r>
+      <w:proofErr w:type="spellStart"/>
+      <w:r>
+        <w:rPr>
+          <w:rStyle w:val="SchwacheHervorhebung"/>
+        </w:rPr>
+        <w:t>array</w:t>
+      </w:r>
+      <w:proofErr w:type="spellEnd"/>
+      <w:r>
+        <w:rPr>
+          <w:rStyle w:val="SchwacheHervorhebung"/>
+        </w:rPr>
+        <w:t xml:space="preserve"> , von, bis)</w:t>
+      </w:r>
+    </w:p>
+    <w:p>
+      <w:r>
+        <w:t>Sortiert ein Array von der ersten gegebenen Position, bis zur zweiten gegebenen Position mit dem „</w:t>
       </w:r>
       <w:proofErr w:type="spellStart"/>
       <w:r>
@@ -526,64 +822,240 @@
       </w:r>
       <w:proofErr w:type="spellEnd"/>
       <w:r>
-        <w:t>“-Algorithmus und gibt das sortierte (Teil-)Array zurück.</w:t>
-      </w:r>
-      <w:r>
-        <w:t xml:space="preserve"> Während des Algorithmus‘ werden Messdaten ermittelt und mit der sortierten Array zurückgegeben.</w:t>
-      </w:r>
-    </w:p>
-    <w:p>
-      <w:r>
-        <w:t>Suche kleinstes Element zwischen Start und Ende</w:t>
-      </w:r>
-      <w:r>
+        <w:t>“-Algorithmus und gibt das sortierte (Teil-)Array zurück. Die während der Sortierung ermittelten Messdaten werden zusammen mit dem sortierten Array zurückgegeben.</w:t>
+      </w:r>
+      <w:r>
+        <w:br/>
+        <w:t>Der Algorithmus lautet wie folgt:</w:t>
+      </w:r>
+    </w:p>
+    <w:p>
+      <w:pPr>
+        <w:rPr>
+          <w:i/>
+        </w:rPr>
+      </w:pPr>
+      <w:r>
+        <w:rPr>
+          <w:i/>
+        </w:rPr>
+        <w:t>Suche kleinstes Element zwischen einschließlich</w:t>
+      </w:r>
+      <w:r>
+        <w:rPr>
+          <w:i/>
+        </w:rPr>
+        <w:t xml:space="preserve"> Start und Ende</w:t>
+      </w:r>
+      <w:r>
+        <w:rPr>
+          <w:i/>
+        </w:rPr>
         <w:t xml:space="preserve"> des unsortierten Bereichs</w:t>
       </w:r>
       <w:r>
+        <w:rPr>
+          <w:i/>
+        </w:rPr>
         <w:br/>
-        <w:t>Tausche mit Element am Start</w:t>
-      </w:r>
-      <w:r>
-        <w:br/>
-      </w:r>
-      <w:r>
-        <w:t>Erhöhe Start um eins</w:t>
-      </w:r>
-      <w:r>
+        <w:t>Tausche</w:t>
+      </w:r>
+      <w:r>
+        <w:rPr>
+          <w:i/>
+        </w:rPr>
+        <w:t xml:space="preserve"> das ermittelte Element,</w:t>
+      </w:r>
+      <w:r>
+        <w:rPr>
+          <w:i/>
+        </w:rPr>
+        <w:t xml:space="preserve"> mi</w:t>
+      </w:r>
+      <w:r>
+        <w:rPr>
+          <w:i/>
+        </w:rPr>
+        <w:t>t dem</w:t>
+      </w:r>
+      <w:r>
+        <w:rPr>
+          <w:i/>
+        </w:rPr>
+        <w:t xml:space="preserve"> Element am Start</w:t>
+      </w:r>
+      <w:r>
+        <w:rPr>
+          <w:i/>
+        </w:rPr>
         <w:br/>
         <w:t>Ist Start gleich Ende?</w:t>
       </w:r>
       <w:r>
+        <w:rPr>
+          <w:i/>
+        </w:rPr>
         <w:br/>
       </w:r>
       <w:r>
+        <w:rPr>
+          <w:i/>
+        </w:rPr>
         <w:tab/>
         <w:t>Sortierung ist fertig, beende!</w:t>
       </w:r>
       <w:r>
+        <w:rPr>
+          <w:i/>
+        </w:rPr>
+        <w:br/>
+      </w:r>
+      <w:r>
+        <w:rPr>
+          <w:i/>
+        </w:rPr>
+        <w:t>Erhöhe Start um eins</w:t>
+      </w:r>
+      <w:r>
+        <w:rPr>
+          <w:i/>
+        </w:rPr>
         <w:br/>
         <w:t>Beginne von vorne</w:t>
       </w:r>
     </w:p>
     <w:p>
       <w:pPr>
+        <w:rPr>
+          <w:rFonts w:asciiTheme="majorHAnsi" w:eastAsiaTheme="majorEastAsia" w:hAnsiTheme="majorHAnsi" w:cstheme="majorBidi"/>
+          <w:color w:val="17365D" w:themeColor="text2" w:themeShade="BF"/>
+          <w:spacing w:val="5"/>
+          <w:kern w:val="28"/>
+          <w:sz w:val="52"/>
+          <w:szCs w:val="52"/>
+        </w:rPr>
+      </w:pPr>
+      <w:r>
+        <w:br w:type="page"/>
+      </w:r>
+    </w:p>
+    <w:p>
+      <w:pPr>
         <w:pStyle w:val="Titel"/>
       </w:pPr>
       <w:r>
+        <w:lastRenderedPageBreak/>
         <w:t>Messung</w:t>
       </w:r>
     </w:p>
     <w:p>
       <w:r>
-        <w:t xml:space="preserve">Bei der Messung wird jeder Algorithmus 100-mal durchgelaufen, mit 80-mal Zufallsfolgen, 10-mal aufsteigend Sortierte und 10-mal absteigend Sortierte Zahlenfolgen. Aus diesen Messungen werden dann die Mittelwerte gebildet. Zum Schluss werden diese Mittelwerte mit dem Namen des getesteten Algorithmus‘ versehen, die </w:t>
-      </w:r>
-      <w:proofErr w:type="spellStart"/>
-      <w:r>
-        <w:t>größe</w:t>
-      </w:r>
-      <w:proofErr w:type="spellEnd"/>
-      <w:r>
-        <w:t xml:space="preserve"> der Folge angegeben und in eine Datei „messung.log“ geschrieben. </w:t>
+        <w:t xml:space="preserve">Bei der Messung wird jeder Algorithmus 100-mal </w:t>
+      </w:r>
+      <w:r>
+        <w:t xml:space="preserve">ausgeführt. Davon sind </w:t>
+      </w:r>
+      <w:r>
+        <w:t>80</w:t>
+      </w:r>
+      <w:r>
+        <w:t xml:space="preserve"> Durchgänge mit  Zufallsfolgen und je zehn Durchgänge mit aufsteigend und absteigend sortierten Zahlenfolgen.</w:t>
+      </w:r>
+      <w:r>
+        <w:br/>
+        <w:t>Dabei werden folgende Daten ermittelt:</w:t>
+      </w:r>
+    </w:p>
+    <w:p>
+      <w:pPr>
+        <w:pStyle w:val="Listenabsatz"/>
+        <w:numPr>
+          <w:ilvl w:val="0"/>
+          <w:numId w:val="3"/>
+        </w:numPr>
+      </w:pPr>
+      <w:r>
+        <w:t>Dauer des Sortierdurchgangs</w:t>
+      </w:r>
+    </w:p>
+    <w:p>
+      <w:pPr>
+        <w:pStyle w:val="Listenabsatz"/>
+        <w:numPr>
+          <w:ilvl w:val="0"/>
+          <w:numId w:val="3"/>
+        </w:numPr>
+      </w:pPr>
+      <w:r>
+        <w:t>Anzahl von Vergleichen</w:t>
+      </w:r>
+    </w:p>
+    <w:p>
+      <w:pPr>
+        <w:pStyle w:val="Listenabsatz"/>
+        <w:numPr>
+          <w:ilvl w:val="0"/>
+          <w:numId w:val="3"/>
+        </w:numPr>
+      </w:pPr>
+      <w:r>
+        <w:t>Anzahl von Tauschvorgängen</w:t>
+      </w:r>
+    </w:p>
+    <w:p>
+      <w:r>
+        <w:t xml:space="preserve">Aus </w:t>
+      </w:r>
+      <w:r>
+        <w:t>allen</w:t>
+      </w:r>
+      <w:r>
+        <w:t xml:space="preserve"> Messungen </w:t>
+      </w:r>
+      <w:r>
+        <w:t>werden jeweils</w:t>
+      </w:r>
+      <w:r>
+        <w:t xml:space="preserve"> die Mittelwerte gebildet. Zum Schluss werden diese Mittelwerte</w:t>
+      </w:r>
+      <w:r>
+        <w:t xml:space="preserve">, zusammen </w:t>
+      </w:r>
+      <w:r>
+        <w:t xml:space="preserve"> mit dem Namen des </w:t>
+      </w:r>
+      <w:r>
+        <w:t>getesteten Algorithmus‘ und</w:t>
+      </w:r>
+      <w:r>
+        <w:t xml:space="preserve"> </w:t>
+      </w:r>
+      <w:r>
+        <w:t>der</w:t>
+      </w:r>
+      <w:r>
+        <w:t xml:space="preserve"> </w:t>
+      </w:r>
+      <w:r>
+        <w:t>G</w:t>
+      </w:r>
+      <w:r>
+        <w:t xml:space="preserve">röße der </w:t>
+      </w:r>
+      <w:r>
+        <w:t>sortierten Zahlenf</w:t>
+      </w:r>
+      <w:r>
+        <w:t>olge</w:t>
+      </w:r>
+      <w:r>
+        <w:t>,</w:t>
+      </w:r>
+      <w:r>
+        <w:t xml:space="preserve"> in eine D</w:t>
+      </w:r>
+      <w:r>
+        <w:t>atei namens „messung.log“ geschrieben.</w:t>
       </w:r>
     </w:p>
     <w:sectPr>
@@ -786,6 +1258,118 @@
     </w:lvl>
   </w:abstractNum>
   <w:abstractNum w:abstractNumId="1">
+    <w:nsid w:val="604A5226"/>
+    <w:multiLevelType w:val="hybridMultilevel"/>
+    <w:tmpl w:val="48EE2DAA"/>
+    <w:lvl w:ilvl="0" w:tplc="F21E1FC0">
+      <w:numFmt w:val="bullet"/>
+      <w:lvlText w:val="-"/>
+      <w:lvlJc w:val="left"/>
+      <w:pPr>
+        <w:ind w:left="720" w:hanging="360"/>
+      </w:pPr>
+      <w:rPr>
+        <w:rFonts w:ascii="Calibri" w:eastAsiaTheme="minorHAnsi" w:hAnsi="Calibri" w:cstheme="minorBidi" w:hint="default"/>
+      </w:rPr>
+    </w:lvl>
+    <w:lvl w:ilvl="1" w:tplc="04070003" w:tentative="1">
+      <w:start w:val="1"/>
+      <w:numFmt w:val="bullet"/>
+      <w:lvlText w:val="o"/>
+      <w:lvlJc w:val="left"/>
+      <w:pPr>
+        <w:ind w:left="1440" w:hanging="360"/>
+      </w:pPr>
+      <w:rPr>
+        <w:rFonts w:ascii="Courier New" w:hAnsi="Courier New" w:cs="Courier New" w:hint="default"/>
+      </w:rPr>
+    </w:lvl>
+    <w:lvl w:ilvl="2" w:tplc="04070005" w:tentative="1">
+      <w:start w:val="1"/>
+      <w:numFmt w:val="bullet"/>
+      <w:lvlText w:val=""/>
+      <w:lvlJc w:val="left"/>
+      <w:pPr>
+        <w:ind w:left="2160" w:hanging="360"/>
+      </w:pPr>
+      <w:rPr>
+        <w:rFonts w:ascii="Wingdings" w:hAnsi="Wingdings" w:hint="default"/>
+      </w:rPr>
+    </w:lvl>
+    <w:lvl w:ilvl="3" w:tplc="04070001" w:tentative="1">
+      <w:start w:val="1"/>
+      <w:numFmt w:val="bullet"/>
+      <w:lvlText w:val=""/>
+      <w:lvlJc w:val="left"/>
+      <w:pPr>
+        <w:ind w:left="2880" w:hanging="360"/>
+      </w:pPr>
+      <w:rPr>
+        <w:rFonts w:ascii="Symbol" w:hAnsi="Symbol" w:hint="default"/>
+      </w:rPr>
+    </w:lvl>
+    <w:lvl w:ilvl="4" w:tplc="04070003" w:tentative="1">
+      <w:start w:val="1"/>
+      <w:numFmt w:val="bullet"/>
+      <w:lvlText w:val="o"/>
+      <w:lvlJc w:val="left"/>
+      <w:pPr>
+        <w:ind w:left="3600" w:hanging="360"/>
+      </w:pPr>
+      <w:rPr>
+        <w:rFonts w:ascii="Courier New" w:hAnsi="Courier New" w:cs="Courier New" w:hint="default"/>
+      </w:rPr>
+    </w:lvl>
+    <w:lvl w:ilvl="5" w:tplc="04070005" w:tentative="1">
+      <w:start w:val="1"/>
+      <w:numFmt w:val="bullet"/>
+      <w:lvlText w:val=""/>
+      <w:lvlJc w:val="left"/>
+      <w:pPr>
+        <w:ind w:left="4320" w:hanging="360"/>
+      </w:pPr>
+      <w:rPr>
+        <w:rFonts w:ascii="Wingdings" w:hAnsi="Wingdings" w:hint="default"/>
+      </w:rPr>
+    </w:lvl>
+    <w:lvl w:ilvl="6" w:tplc="04070001" w:tentative="1">
+      <w:start w:val="1"/>
+      <w:numFmt w:val="bullet"/>
+      <w:lvlText w:val=""/>
+      <w:lvlJc w:val="left"/>
+      <w:pPr>
+        <w:ind w:left="5040" w:hanging="360"/>
+      </w:pPr>
+      <w:rPr>
+        <w:rFonts w:ascii="Symbol" w:hAnsi="Symbol" w:hint="default"/>
+      </w:rPr>
+    </w:lvl>
+    <w:lvl w:ilvl="7" w:tplc="04070003" w:tentative="1">
+      <w:start w:val="1"/>
+      <w:numFmt w:val="bullet"/>
+      <w:lvlText w:val="o"/>
+      <w:lvlJc w:val="left"/>
+      <w:pPr>
+        <w:ind w:left="5760" w:hanging="360"/>
+      </w:pPr>
+      <w:rPr>
+        <w:rFonts w:ascii="Courier New" w:hAnsi="Courier New" w:cs="Courier New" w:hint="default"/>
+      </w:rPr>
+    </w:lvl>
+    <w:lvl w:ilvl="8" w:tplc="04070005" w:tentative="1">
+      <w:start w:val="1"/>
+      <w:numFmt w:val="bullet"/>
+      <w:lvlText w:val=""/>
+      <w:lvlJc w:val="left"/>
+      <w:pPr>
+        <w:ind w:left="6480" w:hanging="360"/>
+      </w:pPr>
+      <w:rPr>
+        <w:rFonts w:ascii="Wingdings" w:hAnsi="Wingdings" w:hint="default"/>
+      </w:rPr>
+    </w:lvl>
+  </w:abstractNum>
+  <w:abstractNum w:abstractNumId="2">
     <w:nsid w:val="6B654EF4"/>
     <w:multiLevelType w:val="hybridMultilevel"/>
     <w:tmpl w:val="2D4AF6FA"/>
@@ -878,6 +1462,9 @@
     <w:abstractNumId w:val="0"/>
   </w:num>
   <w:num w:numId="2">
+    <w:abstractNumId w:val="2"/>
+  </w:num>
+  <w:num w:numId="3">
     <w:abstractNumId w:val="1"/>
   </w:num>
 </w:numbering>
@@ -1334,6 +1921,29 @@
       <w:color w:val="243F60" w:themeColor="accent1" w:themeShade="7F"/>
     </w:rPr>
   </w:style>
+  <w:style w:type="paragraph" w:styleId="Listenabsatz">
+    <w:name w:val="List Paragraph"/>
+    <w:basedOn w:val="Standard"/>
+    <w:uiPriority w:val="34"/>
+    <w:qFormat/>
+    <w:rsid w:val="00E978DF"/>
+    <w:pPr>
+      <w:ind w:left="720"/>
+      <w:contextualSpacing/>
+    </w:pPr>
+  </w:style>
+  <w:style w:type="character" w:styleId="SchwacheHervorhebung">
+    <w:name w:val="Subtle Emphasis"/>
+    <w:basedOn w:val="Absatz-Standardschriftart"/>
+    <w:uiPriority w:val="19"/>
+    <w:qFormat/>
+    <w:rsid w:val="003F0B9B"/>
+    <w:rPr>
+      <w:i/>
+      <w:iCs/>
+      <w:color w:val="808080" w:themeColor="text1" w:themeTint="7F"/>
+    </w:rPr>
+  </w:style>
 </w:styles>
 </file>
 

--- a/aufgabe_2/AD_A2_Skizze.docx
+++ b/aufgabe_2/AD_A2_Skizze.docx
@@ -41,15 +41,7 @@
         </w:numPr>
       </w:pPr>
       <w:r>
-        <w:t>Insertion-</w:t>
-      </w:r>
-      <w:proofErr w:type="spellStart"/>
-      <w:r>
-        <w:t>Sort</w:t>
-      </w:r>
-      <w:proofErr w:type="spellEnd"/>
-      <w:r>
-        <w:t xml:space="preserve"> und Messungen</w:t>
+        <w:t>Insertion-Sort und Messungen</w:t>
       </w:r>
     </w:p>
     <w:p>
@@ -60,13 +52,8 @@
           <w:numId w:val="2"/>
         </w:numPr>
       </w:pPr>
-      <w:proofErr w:type="spellStart"/>
-      <w:r>
-        <w:t>Selection-Sort</w:t>
-      </w:r>
-      <w:proofErr w:type="spellEnd"/>
-      <w:r>
-        <w:t xml:space="preserve"> und Zahlengenerator</w:t>
+      <w:r>
+        <w:t>Selection-Sort und Zahlengenerator</w:t>
       </w:r>
     </w:p>
     <w:p>
@@ -111,7 +98,37 @@
         <w:t>Bearbeitungszeitraum</w:t>
       </w:r>
       <w:r>
-        <w:t>: 12.11.14, 09:30 – 16.11.14</w:t>
+        <w:t>:</w:t>
+      </w:r>
+      <w:r>
+        <w:br/>
+      </w:r>
+      <w:r>
+        <w:t xml:space="preserve">12.11.14, 09:30 – </w:t>
+      </w:r>
+      <w:r>
+        <w:t>11:15</w:t>
+      </w:r>
+      <w:r>
+        <w:br/>
+      </w:r>
+      <w:r>
+        <w:t>16.11.14</w:t>
+      </w:r>
+      <w:r>
+        <w:t xml:space="preserve">, </w:t>
+      </w:r>
+      <w:r>
+        <w:t>15:15</w:t>
+      </w:r>
+      <w:r>
+        <w:t xml:space="preserve"> – 16:</w:t>
+      </w:r>
+      <w:r>
+        <w:t>3</w:t>
+      </w:r>
+      <w:r>
+        <w:t>0</w:t>
       </w:r>
     </w:p>
     <w:p>
@@ -319,6 +336,9 @@
         <w:t xml:space="preserve"> generiert.</w:t>
       </w:r>
       <w:r>
+        <w:t xml:space="preserve"> (Bspw. 1, 3, 5,…)</w:t>
+      </w:r>
+      <w:r>
         <w:br/>
         <w:t>Diese stellt den sog. „Best-Case“ als Eingabe für eine Sortierung dar.</w:t>
       </w:r>
@@ -339,7 +359,10 @@
         <w:br/>
       </w:r>
       <w:r>
-        <w:t>Es wird eine absteigend sortierte Zahlenfolge generiert.</w:t>
+        <w:t>Es wird eine absteigend sortierte Zahlenfolge generiert</w:t>
+      </w:r>
+      <w:r>
+        <w:t xml:space="preserve"> (Bspw. 6, 4, 2,…)</w:t>
       </w:r>
       <w:r>
         <w:br/>
@@ -491,15 +514,7 @@
         <w:t>,</w:t>
       </w:r>
       <w:r>
-        <w:t xml:space="preserve"> bis zur zweiten gegebenen Position mit dem „Insertion </w:t>
-      </w:r>
-      <w:proofErr w:type="spellStart"/>
-      <w:r>
-        <w:t>Sort</w:t>
-      </w:r>
-      <w:proofErr w:type="spellEnd"/>
-      <w:r>
-        <w:t>“-Algorithmus und gibt das sortierte (Teil-)Array zurück.</w:t>
+        <w:t xml:space="preserve"> bis zur zweiten gegebenen Position mit dem „Insertion Sort“-Algorithmus und gibt das sortierte (Teil-)Array zurück.</w:t>
       </w:r>
       <w:r>
         <w:t xml:space="preserve"> </w:t>
@@ -806,27 +821,432 @@
     </w:p>
     <w:p>
       <w:r>
-        <w:t>Sortiert ein Array von der ersten gegebenen Position, bis zur zweiten gegebenen Position mit dem „</w:t>
-      </w:r>
-      <w:proofErr w:type="spellStart"/>
-      <w:r>
-        <w:t>Selection</w:t>
-      </w:r>
-      <w:proofErr w:type="spellEnd"/>
-      <w:r>
-        <w:t xml:space="preserve"> </w:t>
-      </w:r>
-      <w:proofErr w:type="spellStart"/>
-      <w:r>
-        <w:t>Sort</w:t>
-      </w:r>
-      <w:proofErr w:type="spellEnd"/>
-      <w:r>
-        <w:t>“-Algorithmus und gibt das sortierte (Teil-)Array zurück. Die während der Sortierung ermittelten Messdaten werden zusammen mit dem sortierten Array zurückgegeben.</w:t>
+        <w:t>Sortiert ein Array von der ersten gegebenen Position, bis zur zweiten gegebenen Position mit dem „Selection Sort“-Algorithmus und gibt das sortierte (Teil-)Array zurück. Die während der Sortierung ermittelten Messdaten werden zusammen mit dem sortierten Array zurückgegeben.</w:t>
+      </w:r>
+    </w:p>
+    <w:p>
+      <w:r>
+        <w:t>Am Anfang des Algorithmus wird die gegebene Liste als unsortiert betrachtet.</w:t>
       </w:r>
       <w:r>
         <w:br/>
-        <w:t>Der Algorithmus lautet wie folgt:</w:t>
+        <w:t>Angenommen, sie ist tatsächlich uns</w:t>
+      </w:r>
+      <w:r>
+        <w:t>ortiert, erge</w:t>
+      </w:r>
+      <w:r>
+        <w:t>ben sich nach dem ersten Durchgang des Algorithmus zwei Bereich</w:t>
+      </w:r>
+      <w:r>
+        <w:t>e innerhalb der Liste:</w:t>
+      </w:r>
+      <w:r>
+        <w:br/>
+        <w:t>Sortiert (grün) und unsortiert (weiß). Der Sortierte Bereich ordnet sich auf der linken Seite an.</w:t>
+      </w:r>
+      <w:r>
+        <w:br/>
+      </w:r>
+      <w:r>
+        <w:br/>
+      </w:r>
+      <w:r>
+        <w:rPr>
+          <w:noProof/>
+          <w:lang w:eastAsia="de-DE"/>
+        </w:rPr>
+        <w:drawing>
+          <wp:inline distT="0" distB="0" distL="0" distR="0">
+            <wp:extent cx="2160000" cy="244528"/>
+            <wp:effectExtent l="76200" t="19050" r="30750" b="41222"/>
+            <wp:docPr id="10" name="Bild 9" descr="C:\Users\Timmay\Google Drive\HAW\Git_Projects\AD\aufgabe_2\selsort_example\1.png"/>
+            <wp:cNvGraphicFramePr>
+              <a:graphicFrameLocks xmlns:a="http://schemas.openxmlformats.org/drawingml/2006/main" noChangeAspect="1"/>
+            </wp:cNvGraphicFramePr>
+            <a:graphic xmlns:a="http://schemas.openxmlformats.org/drawingml/2006/main">
+              <a:graphicData uri="http://schemas.openxmlformats.org/drawingml/2006/picture">
+                <pic:pic xmlns:pic="http://schemas.openxmlformats.org/drawingml/2006/picture">
+                  <pic:nvPicPr>
+                    <pic:cNvPr id="0" name="Picture 9" descr="C:\Users\Timmay\Google Drive\HAW\Git_Projects\AD\aufgabe_2\selsort_example\1.png"/>
+                    <pic:cNvPicPr>
+                      <a:picLocks noChangeAspect="1" noChangeArrowheads="1"/>
+                    </pic:cNvPicPr>
+                  </pic:nvPicPr>
+                  <pic:blipFill>
+                    <a:blip r:embed="rId5" cstate="print"/>
+                    <a:srcRect/>
+                    <a:stretch>
+                      <a:fillRect/>
+                    </a:stretch>
+                  </pic:blipFill>
+                  <pic:spPr bwMode="auto">
+                    <a:xfrm>
+                      <a:off x="0" y="0"/>
+                      <a:ext cx="2160000" cy="244528"/>
+                    </a:xfrm>
+                    <a:prstGeom prst="rect">
+                      <a:avLst/>
+                    </a:prstGeom>
+                    <a:noFill/>
+                    <a:ln w="9525">
+                      <a:noFill/>
+                      <a:miter lim="800000"/>
+                      <a:headEnd/>
+                      <a:tailEnd/>
+                    </a:ln>
+                    <a:effectLst>
+                      <a:outerShdw blurRad="44450" dist="27940" dir="5400000" algn="ctr">
+                        <a:srgbClr val="000000">
+                          <a:alpha val="32000"/>
+                        </a:srgbClr>
+                      </a:outerShdw>
+                    </a:effectLst>
+                    <a:scene3d>
+                      <a:camera prst="orthographicFront">
+                        <a:rot lat="0" lon="0" rev="0"/>
+                      </a:camera>
+                      <a:lightRig rig="balanced" dir="t">
+                        <a:rot lat="0" lon="0" rev="8700000"/>
+                      </a:lightRig>
+                    </a:scene3d>
+                    <a:sp3d>
+                      <a:bevelT w="190500" h="38100"/>
+                    </a:sp3d>
+                  </pic:spPr>
+                </pic:pic>
+              </a:graphicData>
+            </a:graphic>
+          </wp:inline>
+        </w:drawing>
+      </w:r>
+      <w:r>
+        <w:tab/>
+        <w:t>Ausgangsliste (unsortierter Bereich == ganze Liste)</w:t>
+      </w:r>
+      <w:r>
+        <w:rPr>
+          <w:noProof/>
+          <w:lang w:eastAsia="de-DE"/>
+        </w:rPr>
+        <w:drawing>
+          <wp:inline distT="0" distB="0" distL="0" distR="0">
+            <wp:extent cx="2160000" cy="244528"/>
+            <wp:effectExtent l="76200" t="19050" r="30750" b="41222"/>
+            <wp:docPr id="11" name="Bild 10" descr="C:\Users\Timmay\Google Drive\HAW\Git_Projects\AD\aufgabe_2\selsort_example\2.png"/>
+            <wp:cNvGraphicFramePr>
+              <a:graphicFrameLocks xmlns:a="http://schemas.openxmlformats.org/drawingml/2006/main" noChangeAspect="1"/>
+            </wp:cNvGraphicFramePr>
+            <a:graphic xmlns:a="http://schemas.openxmlformats.org/drawingml/2006/main">
+              <a:graphicData uri="http://schemas.openxmlformats.org/drawingml/2006/picture">
+                <pic:pic xmlns:pic="http://schemas.openxmlformats.org/drawingml/2006/picture">
+                  <pic:nvPicPr>
+                    <pic:cNvPr id="0" name="Picture 10" descr="C:\Users\Timmay\Google Drive\HAW\Git_Projects\AD\aufgabe_2\selsort_example\2.png"/>
+                    <pic:cNvPicPr>
+                      <a:picLocks noChangeAspect="1" noChangeArrowheads="1"/>
+                    </pic:cNvPicPr>
+                  </pic:nvPicPr>
+                  <pic:blipFill>
+                    <a:blip r:embed="rId6" cstate="print"/>
+                    <a:srcRect/>
+                    <a:stretch>
+                      <a:fillRect/>
+                    </a:stretch>
+                  </pic:blipFill>
+                  <pic:spPr bwMode="auto">
+                    <a:xfrm>
+                      <a:off x="0" y="0"/>
+                      <a:ext cx="2160000" cy="244528"/>
+                    </a:xfrm>
+                    <a:prstGeom prst="rect">
+                      <a:avLst/>
+                    </a:prstGeom>
+                    <a:noFill/>
+                    <a:ln w="9525">
+                      <a:noFill/>
+                      <a:miter lim="800000"/>
+                      <a:headEnd/>
+                      <a:tailEnd/>
+                    </a:ln>
+                    <a:effectLst>
+                      <a:outerShdw blurRad="44450" dist="27940" dir="5400000" algn="ctr">
+                        <a:srgbClr val="000000">
+                          <a:alpha val="32000"/>
+                        </a:srgbClr>
+                      </a:outerShdw>
+                    </a:effectLst>
+                    <a:scene3d>
+                      <a:camera prst="orthographicFront">
+                        <a:rot lat="0" lon="0" rev="0"/>
+                      </a:camera>
+                      <a:lightRig rig="balanced" dir="t">
+                        <a:rot lat="0" lon="0" rev="8700000"/>
+                      </a:lightRig>
+                    </a:scene3d>
+                    <a:sp3d>
+                      <a:bevelT w="190500" h="38100"/>
+                    </a:sp3d>
+                  </pic:spPr>
+                </pic:pic>
+              </a:graphicData>
+            </a:graphic>
+          </wp:inline>
+        </w:drawing>
+      </w:r>
+      <w:r>
+        <w:tab/>
+        <w:t xml:space="preserve">Kleinstes Element suchen </w:t>
+      </w:r>
+      <w:r>
+        <w:sym w:font="Wingdings" w:char="F0E0"/>
+      </w:r>
+      <w:r>
+        <w:t xml:space="preserve"> 2</w:t>
+      </w:r>
+      <w:r>
+        <w:rPr>
+          <w:noProof/>
+          <w:lang w:eastAsia="de-DE"/>
+        </w:rPr>
+        <w:drawing>
+          <wp:inline distT="0" distB="0" distL="0" distR="0">
+            <wp:extent cx="2160000" cy="244528"/>
+            <wp:effectExtent l="76200" t="19050" r="30750" b="41222"/>
+            <wp:docPr id="15" name="Bild 11" descr="C:\Users\Timmay\Google Drive\HAW\Git_Projects\AD\aufgabe_2\selsort_example\3.png"/>
+            <wp:cNvGraphicFramePr>
+              <a:graphicFrameLocks xmlns:a="http://schemas.openxmlformats.org/drawingml/2006/main" noChangeAspect="1"/>
+            </wp:cNvGraphicFramePr>
+            <a:graphic xmlns:a="http://schemas.openxmlformats.org/drawingml/2006/main">
+              <a:graphicData uri="http://schemas.openxmlformats.org/drawingml/2006/picture">
+                <pic:pic xmlns:pic="http://schemas.openxmlformats.org/drawingml/2006/picture">
+                  <pic:nvPicPr>
+                    <pic:cNvPr id="0" name="Picture 11" descr="C:\Users\Timmay\Google Drive\HAW\Git_Projects\AD\aufgabe_2\selsort_example\3.png"/>
+                    <pic:cNvPicPr>
+                      <a:picLocks noChangeAspect="1" noChangeArrowheads="1"/>
+                    </pic:cNvPicPr>
+                  </pic:nvPicPr>
+                  <pic:blipFill>
+                    <a:blip r:embed="rId7" cstate="print"/>
+                    <a:srcRect/>
+                    <a:stretch>
+                      <a:fillRect/>
+                    </a:stretch>
+                  </pic:blipFill>
+                  <pic:spPr bwMode="auto">
+                    <a:xfrm>
+                      <a:off x="0" y="0"/>
+                      <a:ext cx="2160000" cy="244528"/>
+                    </a:xfrm>
+                    <a:prstGeom prst="rect">
+                      <a:avLst/>
+                    </a:prstGeom>
+                    <a:noFill/>
+                    <a:ln w="9525">
+                      <a:noFill/>
+                      <a:miter lim="800000"/>
+                      <a:headEnd/>
+                      <a:tailEnd/>
+                    </a:ln>
+                    <a:effectLst>
+                      <a:outerShdw blurRad="44450" dist="27940" dir="5400000" algn="ctr">
+                        <a:srgbClr val="000000">
+                          <a:alpha val="32000"/>
+                        </a:srgbClr>
+                      </a:outerShdw>
+                    </a:effectLst>
+                    <a:scene3d>
+                      <a:camera prst="orthographicFront">
+                        <a:rot lat="0" lon="0" rev="0"/>
+                      </a:camera>
+                      <a:lightRig rig="balanced" dir="t">
+                        <a:rot lat="0" lon="0" rev="8700000"/>
+                      </a:lightRig>
+                    </a:scene3d>
+                    <a:sp3d>
+                      <a:bevelT w="190500" h="38100"/>
+                    </a:sp3d>
+                  </pic:spPr>
+                </pic:pic>
+              </a:graphicData>
+            </a:graphic>
+          </wp:inline>
+        </w:drawing>
+      </w:r>
+      <w:r>
+        <w:tab/>
+        <w:t xml:space="preserve">2 und </w:t>
+      </w:r>
+      <w:proofErr w:type="spellStart"/>
+      <w:r>
+        <w:t>Startelem</w:t>
+      </w:r>
+      <w:proofErr w:type="spellEnd"/>
+      <w:r>
+        <w:t>. des unsortierten Bereichs tauschen</w:t>
+      </w:r>
+      <w:r>
+        <w:rPr>
+          <w:noProof/>
+          <w:lang w:eastAsia="de-DE"/>
+        </w:rPr>
+        <w:drawing>
+          <wp:inline distT="0" distB="0" distL="0" distR="0">
+            <wp:extent cx="2160000" cy="244528"/>
+            <wp:effectExtent l="76200" t="19050" r="30750" b="41222"/>
+            <wp:docPr id="13" name="Bild 12" descr="C:\Users\Timmay\Google Drive\HAW\Git_Projects\AD\aufgabe_2\selsort_example\4.png"/>
+            <wp:cNvGraphicFramePr>
+              <a:graphicFrameLocks xmlns:a="http://schemas.openxmlformats.org/drawingml/2006/main" noChangeAspect="1"/>
+            </wp:cNvGraphicFramePr>
+            <a:graphic xmlns:a="http://schemas.openxmlformats.org/drawingml/2006/main">
+              <a:graphicData uri="http://schemas.openxmlformats.org/drawingml/2006/picture">
+                <pic:pic xmlns:pic="http://schemas.openxmlformats.org/drawingml/2006/picture">
+                  <pic:nvPicPr>
+                    <pic:cNvPr id="0" name="Picture 12" descr="C:\Users\Timmay\Google Drive\HAW\Git_Projects\AD\aufgabe_2\selsort_example\4.png"/>
+                    <pic:cNvPicPr>
+                      <a:picLocks noChangeAspect="1" noChangeArrowheads="1"/>
+                    </pic:cNvPicPr>
+                  </pic:nvPicPr>
+                  <pic:blipFill>
+                    <a:blip r:embed="rId8" cstate="print"/>
+                    <a:srcRect/>
+                    <a:stretch>
+                      <a:fillRect/>
+                    </a:stretch>
+                  </pic:blipFill>
+                  <pic:spPr bwMode="auto">
+                    <a:xfrm>
+                      <a:off x="0" y="0"/>
+                      <a:ext cx="2160000" cy="244528"/>
+                    </a:xfrm>
+                    <a:prstGeom prst="rect">
+                      <a:avLst/>
+                    </a:prstGeom>
+                    <a:noFill/>
+                    <a:ln w="9525">
+                      <a:noFill/>
+                      <a:miter lim="800000"/>
+                      <a:headEnd/>
+                      <a:tailEnd/>
+                    </a:ln>
+                    <a:effectLst>
+                      <a:outerShdw blurRad="44450" dist="27940" dir="5400000" algn="ctr">
+                        <a:srgbClr val="000000">
+                          <a:alpha val="32000"/>
+                        </a:srgbClr>
+                      </a:outerShdw>
+                    </a:effectLst>
+                    <a:scene3d>
+                      <a:camera prst="orthographicFront">
+                        <a:rot lat="0" lon="0" rev="0"/>
+                      </a:camera>
+                      <a:lightRig rig="balanced" dir="t">
+                        <a:rot lat="0" lon="0" rev="8700000"/>
+                      </a:lightRig>
+                    </a:scene3d>
+                    <a:sp3d>
+                      <a:bevelT w="190500" h="38100"/>
+                    </a:sp3d>
+                  </pic:spPr>
+                </pic:pic>
+              </a:graphicData>
+            </a:graphic>
+          </wp:inline>
+        </w:drawing>
+      </w:r>
+      <w:r>
+        <w:tab/>
+        <w:t xml:space="preserve">Durchgang wiederholen (Min </w:t>
+      </w:r>
+      <w:r>
+        <w:sym w:font="Wingdings" w:char="F0E0"/>
+      </w:r>
+      <w:r>
+        <w:t xml:space="preserve"> 9)</w:t>
+      </w:r>
+      <w:r>
+        <w:rPr>
+          <w:noProof/>
+          <w:lang w:eastAsia="de-DE"/>
+        </w:rPr>
+        <w:drawing>
+          <wp:inline distT="0" distB="0" distL="0" distR="0">
+            <wp:extent cx="2160000" cy="244528"/>
+            <wp:effectExtent l="76200" t="19050" r="30750" b="41222"/>
+            <wp:docPr id="14" name="Bild 13" descr="C:\Users\Timmay\Google Drive\HAW\Git_Projects\AD\aufgabe_2\selsort_example\5.png"/>
+            <wp:cNvGraphicFramePr>
+              <a:graphicFrameLocks xmlns:a="http://schemas.openxmlformats.org/drawingml/2006/main" noChangeAspect="1"/>
+            </wp:cNvGraphicFramePr>
+            <a:graphic xmlns:a="http://schemas.openxmlformats.org/drawingml/2006/main">
+              <a:graphicData uri="http://schemas.openxmlformats.org/drawingml/2006/picture">
+                <pic:pic xmlns:pic="http://schemas.openxmlformats.org/drawingml/2006/picture">
+                  <pic:nvPicPr>
+                    <pic:cNvPr id="0" name="Picture 13" descr="C:\Users\Timmay\Google Drive\HAW\Git_Projects\AD\aufgabe_2\selsort_example\5.png"/>
+                    <pic:cNvPicPr>
+                      <a:picLocks noChangeAspect="1" noChangeArrowheads="1"/>
+                    </pic:cNvPicPr>
+                  </pic:nvPicPr>
+                  <pic:blipFill>
+                    <a:blip r:embed="rId9" cstate="print"/>
+                    <a:srcRect/>
+                    <a:stretch>
+                      <a:fillRect/>
+                    </a:stretch>
+                  </pic:blipFill>
+                  <pic:spPr bwMode="auto">
+                    <a:xfrm>
+                      <a:off x="0" y="0"/>
+                      <a:ext cx="2160000" cy="244528"/>
+                    </a:xfrm>
+                    <a:prstGeom prst="rect">
+                      <a:avLst/>
+                    </a:prstGeom>
+                    <a:noFill/>
+                    <a:ln w="9525">
+                      <a:noFill/>
+                      <a:miter lim="800000"/>
+                      <a:headEnd/>
+                      <a:tailEnd/>
+                    </a:ln>
+                    <a:effectLst>
+                      <a:outerShdw blurRad="44450" dist="27940" dir="5400000" algn="ctr">
+                        <a:srgbClr val="000000">
+                          <a:alpha val="32000"/>
+                        </a:srgbClr>
+                      </a:outerShdw>
+                    </a:effectLst>
+                    <a:scene3d>
+                      <a:camera prst="orthographicFront">
+                        <a:rot lat="0" lon="0" rev="0"/>
+                      </a:camera>
+                      <a:lightRig rig="balanced" dir="t">
+                        <a:rot lat="0" lon="0" rev="8700000"/>
+                      </a:lightRig>
+                    </a:scene3d>
+                    <a:sp3d>
+                      <a:bevelT w="190500" h="38100"/>
+                    </a:sp3d>
+                  </pic:spPr>
+                </pic:pic>
+              </a:graphicData>
+            </a:graphic>
+          </wp:inline>
+        </w:drawing>
+      </w:r>
+      <w:r>
+        <w:tab/>
+        <w:t>Tausch…</w:t>
+      </w:r>
+    </w:p>
+    <w:p>
+      <w:r>
+        <w:lastRenderedPageBreak/>
+        <w:t>Der Algorithmus</w:t>
+      </w:r>
+      <w:r>
+        <w:t xml:space="preserve"> für „Selection Sort“</w:t>
+      </w:r>
+      <w:r>
+        <w:t xml:space="preserve"> lautet wie folgt:</w:t>
       </w:r>
     </w:p>
     <w:p>
@@ -864,7 +1284,19 @@
         <w:rPr>
           <w:i/>
         </w:rPr>
-        <w:t xml:space="preserve"> das ermittelte Element,</w:t>
+        <w:t xml:space="preserve"> das ermittelte</w:t>
+      </w:r>
+      <w:r>
+        <w:rPr>
+          <w:i/>
+        </w:rPr>
+        <w:t xml:space="preserve"> Elemente</w:t>
+      </w:r>
+      <w:r>
+        <w:rPr>
+          <w:i/>
+        </w:rPr>
+        <w:t>,</w:t>
       </w:r>
       <w:r>
         <w:rPr>
@@ -882,14 +1314,37 @@
         <w:rPr>
           <w:i/>
         </w:rPr>
-        <w:t xml:space="preserve"> Element am Start</w:t>
+        <w:t xml:space="preserve"> Element am</w:t>
+      </w:r>
+      <w:r>
+        <w:rPr>
+          <w:i/>
+        </w:rPr>
+        <w:t xml:space="preserve"> Start des unsortierten Bereichs</w:t>
       </w:r>
       <w:r>
         <w:rPr>
           <w:i/>
         </w:rPr>
         <w:br/>
-        <w:t>Ist Start gleich Ende?</w:t>
+      </w:r>
+      <w:r>
+        <w:rPr>
+          <w:i/>
+        </w:rPr>
+        <w:t xml:space="preserve">Sind Start und Ende des unsortierten Bereichs </w:t>
+      </w:r>
+      <w:r>
+        <w:rPr>
+          <w:i/>
+        </w:rPr>
+        <w:t>an gleicher Stelle</w:t>
+      </w:r>
+      <w:r>
+        <w:rPr>
+          <w:i/>
+        </w:rPr>
+        <w:t>?</w:t>
       </w:r>
       <w:r>
         <w:rPr>
@@ -902,7 +1357,19 @@
           <w:i/>
         </w:rPr>
         <w:tab/>
-        <w:t>Sortierung ist fertig, beende!</w:t>
+        <w:t>Sortierung ist fertig, beende</w:t>
+      </w:r>
+      <w:r>
+        <w:rPr>
+          <w:i/>
+        </w:rPr>
+        <w:t xml:space="preserve"> Algorithmus</w:t>
+      </w:r>
+      <w:r>
+        <w:rPr>
+          <w:i/>
+        </w:rPr>
+        <w:t>!</w:t>
       </w:r>
       <w:r>
         <w:rPr>
@@ -914,37 +1381,34 @@
         <w:rPr>
           <w:i/>
         </w:rPr>
-        <w:t>Erhöhe Start um eins</w:t>
+        <w:t>Setze den Start des unsortierten Bereichs rechts neben das Ende des sortierten Bereichs</w:t>
       </w:r>
       <w:r>
         <w:rPr>
           <w:i/>
         </w:rPr>
         <w:br/>
-        <w:t>Beginne von vorne</w:t>
-      </w:r>
-    </w:p>
-    <w:p>
-      <w:pPr>
-        <w:rPr>
-          <w:rFonts w:asciiTheme="majorHAnsi" w:eastAsiaTheme="majorEastAsia" w:hAnsiTheme="majorHAnsi" w:cstheme="majorBidi"/>
-          <w:color w:val="17365D" w:themeColor="text2" w:themeShade="BF"/>
-          <w:spacing w:val="5"/>
-          <w:kern w:val="28"/>
-          <w:sz w:val="52"/>
-          <w:szCs w:val="52"/>
-        </w:rPr>
-      </w:pPr>
-      <w:r>
-        <w:br w:type="page"/>
-      </w:r>
+        <w:t>Beginne von vorn</w:t>
+      </w:r>
+      <w:r>
+        <w:rPr>
+          <w:i/>
+        </w:rPr>
+        <w:t>e</w:t>
+      </w:r>
+    </w:p>
+    <w:p>
+      <w:pPr>
+        <w:rPr>
+          <w:i/>
+        </w:rPr>
+      </w:pPr>
     </w:p>
     <w:p>
       <w:pPr>
         <w:pStyle w:val="Titel"/>
       </w:pPr>
       <w:r>
-        <w:lastRenderedPageBreak/>
         <w:t>Messung</w:t>
       </w:r>
     </w:p>
@@ -1944,6 +2408,36 @@
       <w:color w:val="808080" w:themeColor="text1" w:themeTint="7F"/>
     </w:rPr>
   </w:style>
+  <w:style w:type="paragraph" w:styleId="Sprechblasentext">
+    <w:name w:val="Balloon Text"/>
+    <w:basedOn w:val="Standard"/>
+    <w:link w:val="SprechblasentextZchn"/>
+    <w:uiPriority w:val="99"/>
+    <w:semiHidden/>
+    <w:unhideWhenUsed/>
+    <w:rsid w:val="00431C6C"/>
+    <w:pPr>
+      <w:spacing w:after="0" w:line="240" w:lineRule="auto"/>
+    </w:pPr>
+    <w:rPr>
+      <w:rFonts w:ascii="Tahoma" w:hAnsi="Tahoma" w:cs="Tahoma"/>
+      <w:sz w:val="16"/>
+      <w:szCs w:val="16"/>
+    </w:rPr>
+  </w:style>
+  <w:style w:type="character" w:customStyle="1" w:styleId="SprechblasentextZchn">
+    <w:name w:val="Sprechblasentext Zchn"/>
+    <w:basedOn w:val="Absatz-Standardschriftart"/>
+    <w:link w:val="Sprechblasentext"/>
+    <w:uiPriority w:val="99"/>
+    <w:semiHidden/>
+    <w:rsid w:val="00431C6C"/>
+    <w:rPr>
+      <w:rFonts w:ascii="Tahoma" w:hAnsi="Tahoma" w:cs="Tahoma"/>
+      <w:sz w:val="16"/>
+      <w:szCs w:val="16"/>
+    </w:rPr>
+  </w:style>
 </w:styles>
 </file>
 

--- a/aufgabe_2/AD_A2_Skizze.docx
+++ b/aufgabe_2/AD_A2_Skizze.docx
@@ -113,7 +113,13 @@
         <w:br/>
       </w:r>
       <w:r>
-        <w:t>16.11.14</w:t>
+        <w:t>1</w:t>
+      </w:r>
+      <w:r>
+        <w:t>5</w:t>
+      </w:r>
+      <w:r>
+        <w:t>.11.14</w:t>
       </w:r>
       <w:r>
         <w:t xml:space="preserve">, </w:t>
@@ -623,16 +629,26 @@
           <w:i/>
         </w:rPr>
         <w:tab/>
-        <w:t xml:space="preserve">Ist Element nicht größer als Element auf aktueller </w:t>
-      </w:r>
-      <w:proofErr w:type="gramStart"/>
-      <w:r>
-        <w:rPr>
-          <w:i/>
-        </w:rPr>
-        <w:t>Position ?</w:t>
-      </w:r>
-      <w:proofErr w:type="gramEnd"/>
+        <w:t>Ist Element nicht größer als</w:t>
+      </w:r>
+      <w:r>
+        <w:rPr>
+          <w:i/>
+        </w:rPr>
+        <w:t xml:space="preserve"> </w:t>
+      </w:r>
+      <w:r>
+        <w:rPr>
+          <w:i/>
+        </w:rPr>
+        <w:t>Element auf aktueller Position</w:t>
+      </w:r>
+      <w:r>
+        <w:rPr>
+          <w:i/>
+        </w:rPr>
+        <w:t>?</w:t>
+      </w:r>
       <w:r>
         <w:rPr>
           <w:i/>

--- a/aufgabe_2/AD_A2_Skizze.docx
+++ b/aufgabe_2/AD_A2_Skizze.docx
@@ -623,16 +623,26 @@
           <w:i/>
         </w:rPr>
         <w:tab/>
-        <w:t xml:space="preserve">Ist Element nicht größer als Element auf aktueller </w:t>
-      </w:r>
-      <w:proofErr w:type="gramStart"/>
-      <w:r>
-        <w:rPr>
-          <w:i/>
-        </w:rPr>
-        <w:t>Position ?</w:t>
-      </w:r>
-      <w:proofErr w:type="gramEnd"/>
+        <w:t>Ist Element nicht größer als</w:t>
+      </w:r>
+      <w:r>
+        <w:rPr>
+          <w:i/>
+        </w:rPr>
+        <w:t xml:space="preserve"> </w:t>
+      </w:r>
+      <w:r>
+        <w:rPr>
+          <w:i/>
+        </w:rPr>
+        <w:t>Element auf aktueller Position</w:t>
+      </w:r>
+      <w:r>
+        <w:rPr>
+          <w:i/>
+        </w:rPr>
+        <w:t>?</w:t>
+      </w:r>
       <w:r>
         <w:rPr>
           <w:i/>

--- a/aufgabe_2/AD_A2_Skizze.docx
+++ b/aufgabe_2/AD_A2_Skizze.docx
@@ -41,7 +41,15 @@
         </w:numPr>
       </w:pPr>
       <w:r>
-        <w:t>Insertion-Sort und Messungen</w:t>
+        <w:t>Insertion-</w:t>
+      </w:r>
+      <w:proofErr w:type="spellStart"/>
+      <w:r>
+        <w:t>Sort</w:t>
+      </w:r>
+      <w:proofErr w:type="spellEnd"/>
+      <w:r>
+        <w:t xml:space="preserve"> und Messungen</w:t>
       </w:r>
     </w:p>
     <w:p>
@@ -52,8 +60,13 @@
           <w:numId w:val="2"/>
         </w:numPr>
       </w:pPr>
-      <w:r>
-        <w:t>Selection-Sort und Zahlengenerator</w:t>
+      <w:proofErr w:type="spellStart"/>
+      <w:r>
+        <w:t>Selection-Sort</w:t>
+      </w:r>
+      <w:proofErr w:type="spellEnd"/>
+      <w:r>
+        <w:t xml:space="preserve"> und Zahlengenerator</w:t>
       </w:r>
     </w:p>
     <w:p>
@@ -98,43 +111,7 @@
         <w:t>Bearbeitungszeitraum</w:t>
       </w:r>
       <w:r>
-        <w:t>:</w:t>
-      </w:r>
-      <w:r>
-        <w:br/>
-      </w:r>
-      <w:r>
-        <w:t xml:space="preserve">12.11.14, 09:30 – </w:t>
-      </w:r>
-      <w:r>
-        <w:t>11:15</w:t>
-      </w:r>
-      <w:r>
-        <w:br/>
-      </w:r>
-      <w:r>
-        <w:t>1</w:t>
-      </w:r>
-      <w:r>
-        <w:t>5</w:t>
-      </w:r>
-      <w:r>
-        <w:t>.11.14</w:t>
-      </w:r>
-      <w:r>
-        <w:t xml:space="preserve">, </w:t>
-      </w:r>
-      <w:r>
-        <w:t>15:15</w:t>
-      </w:r>
-      <w:r>
-        <w:t xml:space="preserve"> – 16:</w:t>
-      </w:r>
-      <w:r>
-        <w:t>3</w:t>
-      </w:r>
-      <w:r>
-        <w:t>0</w:t>
+        <w:t>: 12.11.14, 09:30 – 16.11.14</w:t>
       </w:r>
     </w:p>
     <w:p>
@@ -342,9 +319,6 @@
         <w:t xml:space="preserve"> generiert.</w:t>
       </w:r>
       <w:r>
-        <w:t xml:space="preserve"> (Bspw. 1, 3, 5,…)</w:t>
-      </w:r>
-      <w:r>
         <w:br/>
         <w:t>Diese stellt den sog. „Best-Case“ als Eingabe für eine Sortierung dar.</w:t>
       </w:r>
@@ -365,10 +339,7 @@
         <w:br/>
       </w:r>
       <w:r>
-        <w:t>Es wird eine absteigend sortierte Zahlenfolge generiert</w:t>
-      </w:r>
-      <w:r>
-        <w:t xml:space="preserve"> (Bspw. 6, 4, 2,…)</w:t>
+        <w:t>Es wird eine absteigend sortierte Zahlenfolge generiert.</w:t>
       </w:r>
       <w:r>
         <w:br/>
@@ -520,7 +491,15 @@
         <w:t>,</w:t>
       </w:r>
       <w:r>
-        <w:t xml:space="preserve"> bis zur zweiten gegebenen Position mit dem „Insertion Sort“-Algorithmus und gibt das sortierte (Teil-)Array zurück.</w:t>
+        <w:t xml:space="preserve"> bis zur zweiten gegebenen Position mit dem „Insertion </w:t>
+      </w:r>
+      <w:proofErr w:type="spellStart"/>
+      <w:r>
+        <w:t>Sort</w:t>
+      </w:r>
+      <w:proofErr w:type="spellEnd"/>
+      <w:r>
+        <w:t>“-Algorithmus und gibt das sortierte (Teil-)Array zurück.</w:t>
       </w:r>
       <w:r>
         <w:t xml:space="preserve"> </w:t>
@@ -629,26 +608,16 @@
           <w:i/>
         </w:rPr>
         <w:tab/>
-        <w:t>Ist Element nicht größer als</w:t>
-      </w:r>
-      <w:r>
-        <w:rPr>
-          <w:i/>
-        </w:rPr>
-        <w:t xml:space="preserve"> </w:t>
-      </w:r>
-      <w:r>
-        <w:rPr>
-          <w:i/>
-        </w:rPr>
-        <w:t>Element auf aktueller Position</w:t>
-      </w:r>
-      <w:r>
-        <w:rPr>
-          <w:i/>
-        </w:rPr>
-        <w:t>?</w:t>
-      </w:r>
+        <w:t xml:space="preserve">Ist Element nicht größer als Element auf aktueller </w:t>
+      </w:r>
+      <w:proofErr w:type="gramStart"/>
+      <w:r>
+        <w:rPr>
+          <w:i/>
+        </w:rPr>
+        <w:t>Position ?</w:t>
+      </w:r>
+      <w:proofErr w:type="gramEnd"/>
       <w:r>
         <w:rPr>
           <w:i/>
@@ -837,432 +806,27 @@
     </w:p>
     <w:p>
       <w:r>
-        <w:t>Sortiert ein Array von der ersten gegebenen Position, bis zur zweiten gegebenen Position mit dem „Selection Sort“-Algorithmus und gibt das sortierte (Teil-)Array zurück. Die während der Sortierung ermittelten Messdaten werden zusammen mit dem sortierten Array zurückgegeben.</w:t>
-      </w:r>
-    </w:p>
-    <w:p>
-      <w:r>
-        <w:t>Am Anfang des Algorithmus wird die gegebene Liste als unsortiert betrachtet.</w:t>
+        <w:t>Sortiert ein Array von der ersten gegebenen Position, bis zur zweiten gegebenen Position mit dem „</w:t>
+      </w:r>
+      <w:proofErr w:type="spellStart"/>
+      <w:r>
+        <w:t>Selection</w:t>
+      </w:r>
+      <w:proofErr w:type="spellEnd"/>
+      <w:r>
+        <w:t xml:space="preserve"> </w:t>
+      </w:r>
+      <w:proofErr w:type="spellStart"/>
+      <w:r>
+        <w:t>Sort</w:t>
+      </w:r>
+      <w:proofErr w:type="spellEnd"/>
+      <w:r>
+        <w:t>“-Algorithmus und gibt das sortierte (Teil-)Array zurück. Die während der Sortierung ermittelten Messdaten werden zusammen mit dem sortierten Array zurückgegeben.</w:t>
       </w:r>
       <w:r>
         <w:br/>
-        <w:t>Angenommen, sie ist tatsächlich uns</w:t>
-      </w:r>
-      <w:r>
-        <w:t>ortiert, erge</w:t>
-      </w:r>
-      <w:r>
-        <w:t>ben sich nach dem ersten Durchgang des Algorithmus zwei Bereich</w:t>
-      </w:r>
-      <w:r>
-        <w:t>e innerhalb der Liste:</w:t>
-      </w:r>
-      <w:r>
-        <w:br/>
-        <w:t>Sortiert (grün) und unsortiert (weiß). Der Sortierte Bereich ordnet sich auf der linken Seite an.</w:t>
-      </w:r>
-      <w:r>
-        <w:br/>
-      </w:r>
-      <w:r>
-        <w:br/>
-      </w:r>
-      <w:r>
-        <w:rPr>
-          <w:noProof/>
-          <w:lang w:eastAsia="de-DE"/>
-        </w:rPr>
-        <w:drawing>
-          <wp:inline distT="0" distB="0" distL="0" distR="0">
-            <wp:extent cx="2160000" cy="244528"/>
-            <wp:effectExtent l="76200" t="19050" r="30750" b="41222"/>
-            <wp:docPr id="10" name="Bild 9" descr="C:\Users\Timmay\Google Drive\HAW\Git_Projects\AD\aufgabe_2\selsort_example\1.png"/>
-            <wp:cNvGraphicFramePr>
-              <a:graphicFrameLocks xmlns:a="http://schemas.openxmlformats.org/drawingml/2006/main" noChangeAspect="1"/>
-            </wp:cNvGraphicFramePr>
-            <a:graphic xmlns:a="http://schemas.openxmlformats.org/drawingml/2006/main">
-              <a:graphicData uri="http://schemas.openxmlformats.org/drawingml/2006/picture">
-                <pic:pic xmlns:pic="http://schemas.openxmlformats.org/drawingml/2006/picture">
-                  <pic:nvPicPr>
-                    <pic:cNvPr id="0" name="Picture 9" descr="C:\Users\Timmay\Google Drive\HAW\Git_Projects\AD\aufgabe_2\selsort_example\1.png"/>
-                    <pic:cNvPicPr>
-                      <a:picLocks noChangeAspect="1" noChangeArrowheads="1"/>
-                    </pic:cNvPicPr>
-                  </pic:nvPicPr>
-                  <pic:blipFill>
-                    <a:blip r:embed="rId5" cstate="print"/>
-                    <a:srcRect/>
-                    <a:stretch>
-                      <a:fillRect/>
-                    </a:stretch>
-                  </pic:blipFill>
-                  <pic:spPr bwMode="auto">
-                    <a:xfrm>
-                      <a:off x="0" y="0"/>
-                      <a:ext cx="2160000" cy="244528"/>
-                    </a:xfrm>
-                    <a:prstGeom prst="rect">
-                      <a:avLst/>
-                    </a:prstGeom>
-                    <a:noFill/>
-                    <a:ln w="9525">
-                      <a:noFill/>
-                      <a:miter lim="800000"/>
-                      <a:headEnd/>
-                      <a:tailEnd/>
-                    </a:ln>
-                    <a:effectLst>
-                      <a:outerShdw blurRad="44450" dist="27940" dir="5400000" algn="ctr">
-                        <a:srgbClr val="000000">
-                          <a:alpha val="32000"/>
-                        </a:srgbClr>
-                      </a:outerShdw>
-                    </a:effectLst>
-                    <a:scene3d>
-                      <a:camera prst="orthographicFront">
-                        <a:rot lat="0" lon="0" rev="0"/>
-                      </a:camera>
-                      <a:lightRig rig="balanced" dir="t">
-                        <a:rot lat="0" lon="0" rev="8700000"/>
-                      </a:lightRig>
-                    </a:scene3d>
-                    <a:sp3d>
-                      <a:bevelT w="190500" h="38100"/>
-                    </a:sp3d>
-                  </pic:spPr>
-                </pic:pic>
-              </a:graphicData>
-            </a:graphic>
-          </wp:inline>
-        </w:drawing>
-      </w:r>
-      <w:r>
-        <w:tab/>
-        <w:t>Ausgangsliste (unsortierter Bereich == ganze Liste)</w:t>
-      </w:r>
-      <w:r>
-        <w:rPr>
-          <w:noProof/>
-          <w:lang w:eastAsia="de-DE"/>
-        </w:rPr>
-        <w:drawing>
-          <wp:inline distT="0" distB="0" distL="0" distR="0">
-            <wp:extent cx="2160000" cy="244528"/>
-            <wp:effectExtent l="76200" t="19050" r="30750" b="41222"/>
-            <wp:docPr id="11" name="Bild 10" descr="C:\Users\Timmay\Google Drive\HAW\Git_Projects\AD\aufgabe_2\selsort_example\2.png"/>
-            <wp:cNvGraphicFramePr>
-              <a:graphicFrameLocks xmlns:a="http://schemas.openxmlformats.org/drawingml/2006/main" noChangeAspect="1"/>
-            </wp:cNvGraphicFramePr>
-            <a:graphic xmlns:a="http://schemas.openxmlformats.org/drawingml/2006/main">
-              <a:graphicData uri="http://schemas.openxmlformats.org/drawingml/2006/picture">
-                <pic:pic xmlns:pic="http://schemas.openxmlformats.org/drawingml/2006/picture">
-                  <pic:nvPicPr>
-                    <pic:cNvPr id="0" name="Picture 10" descr="C:\Users\Timmay\Google Drive\HAW\Git_Projects\AD\aufgabe_2\selsort_example\2.png"/>
-                    <pic:cNvPicPr>
-                      <a:picLocks noChangeAspect="1" noChangeArrowheads="1"/>
-                    </pic:cNvPicPr>
-                  </pic:nvPicPr>
-                  <pic:blipFill>
-                    <a:blip r:embed="rId6" cstate="print"/>
-                    <a:srcRect/>
-                    <a:stretch>
-                      <a:fillRect/>
-                    </a:stretch>
-                  </pic:blipFill>
-                  <pic:spPr bwMode="auto">
-                    <a:xfrm>
-                      <a:off x="0" y="0"/>
-                      <a:ext cx="2160000" cy="244528"/>
-                    </a:xfrm>
-                    <a:prstGeom prst="rect">
-                      <a:avLst/>
-                    </a:prstGeom>
-                    <a:noFill/>
-                    <a:ln w="9525">
-                      <a:noFill/>
-                      <a:miter lim="800000"/>
-                      <a:headEnd/>
-                      <a:tailEnd/>
-                    </a:ln>
-                    <a:effectLst>
-                      <a:outerShdw blurRad="44450" dist="27940" dir="5400000" algn="ctr">
-                        <a:srgbClr val="000000">
-                          <a:alpha val="32000"/>
-                        </a:srgbClr>
-                      </a:outerShdw>
-                    </a:effectLst>
-                    <a:scene3d>
-                      <a:camera prst="orthographicFront">
-                        <a:rot lat="0" lon="0" rev="0"/>
-                      </a:camera>
-                      <a:lightRig rig="balanced" dir="t">
-                        <a:rot lat="0" lon="0" rev="8700000"/>
-                      </a:lightRig>
-                    </a:scene3d>
-                    <a:sp3d>
-                      <a:bevelT w="190500" h="38100"/>
-                    </a:sp3d>
-                  </pic:spPr>
-                </pic:pic>
-              </a:graphicData>
-            </a:graphic>
-          </wp:inline>
-        </w:drawing>
-      </w:r>
-      <w:r>
-        <w:tab/>
-        <w:t xml:space="preserve">Kleinstes Element suchen </w:t>
-      </w:r>
-      <w:r>
-        <w:sym w:font="Wingdings" w:char="F0E0"/>
-      </w:r>
-      <w:r>
-        <w:t xml:space="preserve"> 2</w:t>
-      </w:r>
-      <w:r>
-        <w:rPr>
-          <w:noProof/>
-          <w:lang w:eastAsia="de-DE"/>
-        </w:rPr>
-        <w:drawing>
-          <wp:inline distT="0" distB="0" distL="0" distR="0">
-            <wp:extent cx="2160000" cy="244528"/>
-            <wp:effectExtent l="76200" t="19050" r="30750" b="41222"/>
-            <wp:docPr id="15" name="Bild 11" descr="C:\Users\Timmay\Google Drive\HAW\Git_Projects\AD\aufgabe_2\selsort_example\3.png"/>
-            <wp:cNvGraphicFramePr>
-              <a:graphicFrameLocks xmlns:a="http://schemas.openxmlformats.org/drawingml/2006/main" noChangeAspect="1"/>
-            </wp:cNvGraphicFramePr>
-            <a:graphic xmlns:a="http://schemas.openxmlformats.org/drawingml/2006/main">
-              <a:graphicData uri="http://schemas.openxmlformats.org/drawingml/2006/picture">
-                <pic:pic xmlns:pic="http://schemas.openxmlformats.org/drawingml/2006/picture">
-                  <pic:nvPicPr>
-                    <pic:cNvPr id="0" name="Picture 11" descr="C:\Users\Timmay\Google Drive\HAW\Git_Projects\AD\aufgabe_2\selsort_example\3.png"/>
-                    <pic:cNvPicPr>
-                      <a:picLocks noChangeAspect="1" noChangeArrowheads="1"/>
-                    </pic:cNvPicPr>
-                  </pic:nvPicPr>
-                  <pic:blipFill>
-                    <a:blip r:embed="rId7" cstate="print"/>
-                    <a:srcRect/>
-                    <a:stretch>
-                      <a:fillRect/>
-                    </a:stretch>
-                  </pic:blipFill>
-                  <pic:spPr bwMode="auto">
-                    <a:xfrm>
-                      <a:off x="0" y="0"/>
-                      <a:ext cx="2160000" cy="244528"/>
-                    </a:xfrm>
-                    <a:prstGeom prst="rect">
-                      <a:avLst/>
-                    </a:prstGeom>
-                    <a:noFill/>
-                    <a:ln w="9525">
-                      <a:noFill/>
-                      <a:miter lim="800000"/>
-                      <a:headEnd/>
-                      <a:tailEnd/>
-                    </a:ln>
-                    <a:effectLst>
-                      <a:outerShdw blurRad="44450" dist="27940" dir="5400000" algn="ctr">
-                        <a:srgbClr val="000000">
-                          <a:alpha val="32000"/>
-                        </a:srgbClr>
-                      </a:outerShdw>
-                    </a:effectLst>
-                    <a:scene3d>
-                      <a:camera prst="orthographicFront">
-                        <a:rot lat="0" lon="0" rev="0"/>
-                      </a:camera>
-                      <a:lightRig rig="balanced" dir="t">
-                        <a:rot lat="0" lon="0" rev="8700000"/>
-                      </a:lightRig>
-                    </a:scene3d>
-                    <a:sp3d>
-                      <a:bevelT w="190500" h="38100"/>
-                    </a:sp3d>
-                  </pic:spPr>
-                </pic:pic>
-              </a:graphicData>
-            </a:graphic>
-          </wp:inline>
-        </w:drawing>
-      </w:r>
-      <w:r>
-        <w:tab/>
-        <w:t xml:space="preserve">2 und </w:t>
-      </w:r>
-      <w:proofErr w:type="spellStart"/>
-      <w:r>
-        <w:t>Startelem</w:t>
-      </w:r>
-      <w:proofErr w:type="spellEnd"/>
-      <w:r>
-        <w:t>. des unsortierten Bereichs tauschen</w:t>
-      </w:r>
-      <w:r>
-        <w:rPr>
-          <w:noProof/>
-          <w:lang w:eastAsia="de-DE"/>
-        </w:rPr>
-        <w:drawing>
-          <wp:inline distT="0" distB="0" distL="0" distR="0">
-            <wp:extent cx="2160000" cy="244528"/>
-            <wp:effectExtent l="76200" t="19050" r="30750" b="41222"/>
-            <wp:docPr id="13" name="Bild 12" descr="C:\Users\Timmay\Google Drive\HAW\Git_Projects\AD\aufgabe_2\selsort_example\4.png"/>
-            <wp:cNvGraphicFramePr>
-              <a:graphicFrameLocks xmlns:a="http://schemas.openxmlformats.org/drawingml/2006/main" noChangeAspect="1"/>
-            </wp:cNvGraphicFramePr>
-            <a:graphic xmlns:a="http://schemas.openxmlformats.org/drawingml/2006/main">
-              <a:graphicData uri="http://schemas.openxmlformats.org/drawingml/2006/picture">
-                <pic:pic xmlns:pic="http://schemas.openxmlformats.org/drawingml/2006/picture">
-                  <pic:nvPicPr>
-                    <pic:cNvPr id="0" name="Picture 12" descr="C:\Users\Timmay\Google Drive\HAW\Git_Projects\AD\aufgabe_2\selsort_example\4.png"/>
-                    <pic:cNvPicPr>
-                      <a:picLocks noChangeAspect="1" noChangeArrowheads="1"/>
-                    </pic:cNvPicPr>
-                  </pic:nvPicPr>
-                  <pic:blipFill>
-                    <a:blip r:embed="rId8" cstate="print"/>
-                    <a:srcRect/>
-                    <a:stretch>
-                      <a:fillRect/>
-                    </a:stretch>
-                  </pic:blipFill>
-                  <pic:spPr bwMode="auto">
-                    <a:xfrm>
-                      <a:off x="0" y="0"/>
-                      <a:ext cx="2160000" cy="244528"/>
-                    </a:xfrm>
-                    <a:prstGeom prst="rect">
-                      <a:avLst/>
-                    </a:prstGeom>
-                    <a:noFill/>
-                    <a:ln w="9525">
-                      <a:noFill/>
-                      <a:miter lim="800000"/>
-                      <a:headEnd/>
-                      <a:tailEnd/>
-                    </a:ln>
-                    <a:effectLst>
-                      <a:outerShdw blurRad="44450" dist="27940" dir="5400000" algn="ctr">
-                        <a:srgbClr val="000000">
-                          <a:alpha val="32000"/>
-                        </a:srgbClr>
-                      </a:outerShdw>
-                    </a:effectLst>
-                    <a:scene3d>
-                      <a:camera prst="orthographicFront">
-                        <a:rot lat="0" lon="0" rev="0"/>
-                      </a:camera>
-                      <a:lightRig rig="balanced" dir="t">
-                        <a:rot lat="0" lon="0" rev="8700000"/>
-                      </a:lightRig>
-                    </a:scene3d>
-                    <a:sp3d>
-                      <a:bevelT w="190500" h="38100"/>
-                    </a:sp3d>
-                  </pic:spPr>
-                </pic:pic>
-              </a:graphicData>
-            </a:graphic>
-          </wp:inline>
-        </w:drawing>
-      </w:r>
-      <w:r>
-        <w:tab/>
-        <w:t xml:space="preserve">Durchgang wiederholen (Min </w:t>
-      </w:r>
-      <w:r>
-        <w:sym w:font="Wingdings" w:char="F0E0"/>
-      </w:r>
-      <w:r>
-        <w:t xml:space="preserve"> 9)</w:t>
-      </w:r>
-      <w:r>
-        <w:rPr>
-          <w:noProof/>
-          <w:lang w:eastAsia="de-DE"/>
-        </w:rPr>
-        <w:drawing>
-          <wp:inline distT="0" distB="0" distL="0" distR="0">
-            <wp:extent cx="2160000" cy="244528"/>
-            <wp:effectExtent l="76200" t="19050" r="30750" b="41222"/>
-            <wp:docPr id="14" name="Bild 13" descr="C:\Users\Timmay\Google Drive\HAW\Git_Projects\AD\aufgabe_2\selsort_example\5.png"/>
-            <wp:cNvGraphicFramePr>
-              <a:graphicFrameLocks xmlns:a="http://schemas.openxmlformats.org/drawingml/2006/main" noChangeAspect="1"/>
-            </wp:cNvGraphicFramePr>
-            <a:graphic xmlns:a="http://schemas.openxmlformats.org/drawingml/2006/main">
-              <a:graphicData uri="http://schemas.openxmlformats.org/drawingml/2006/picture">
-                <pic:pic xmlns:pic="http://schemas.openxmlformats.org/drawingml/2006/picture">
-                  <pic:nvPicPr>
-                    <pic:cNvPr id="0" name="Picture 13" descr="C:\Users\Timmay\Google Drive\HAW\Git_Projects\AD\aufgabe_2\selsort_example\5.png"/>
-                    <pic:cNvPicPr>
-                      <a:picLocks noChangeAspect="1" noChangeArrowheads="1"/>
-                    </pic:cNvPicPr>
-                  </pic:nvPicPr>
-                  <pic:blipFill>
-                    <a:blip r:embed="rId9" cstate="print"/>
-                    <a:srcRect/>
-                    <a:stretch>
-                      <a:fillRect/>
-                    </a:stretch>
-                  </pic:blipFill>
-                  <pic:spPr bwMode="auto">
-                    <a:xfrm>
-                      <a:off x="0" y="0"/>
-                      <a:ext cx="2160000" cy="244528"/>
-                    </a:xfrm>
-                    <a:prstGeom prst="rect">
-                      <a:avLst/>
-                    </a:prstGeom>
-                    <a:noFill/>
-                    <a:ln w="9525">
-                      <a:noFill/>
-                      <a:miter lim="800000"/>
-                      <a:headEnd/>
-                      <a:tailEnd/>
-                    </a:ln>
-                    <a:effectLst>
-                      <a:outerShdw blurRad="44450" dist="27940" dir="5400000" algn="ctr">
-                        <a:srgbClr val="000000">
-                          <a:alpha val="32000"/>
-                        </a:srgbClr>
-                      </a:outerShdw>
-                    </a:effectLst>
-                    <a:scene3d>
-                      <a:camera prst="orthographicFront">
-                        <a:rot lat="0" lon="0" rev="0"/>
-                      </a:camera>
-                      <a:lightRig rig="balanced" dir="t">
-                        <a:rot lat="0" lon="0" rev="8700000"/>
-                      </a:lightRig>
-                    </a:scene3d>
-                    <a:sp3d>
-                      <a:bevelT w="190500" h="38100"/>
-                    </a:sp3d>
-                  </pic:spPr>
-                </pic:pic>
-              </a:graphicData>
-            </a:graphic>
-          </wp:inline>
-        </w:drawing>
-      </w:r>
-      <w:r>
-        <w:tab/>
-        <w:t>Tausch…</w:t>
-      </w:r>
-    </w:p>
-    <w:p>
-      <w:r>
-        <w:lastRenderedPageBreak/>
-        <w:t>Der Algorithmus</w:t>
-      </w:r>
-      <w:r>
-        <w:t xml:space="preserve"> für „Selection Sort“</w:t>
-      </w:r>
-      <w:r>
-        <w:t xml:space="preserve"> lautet wie folgt:</w:t>
+        <w:t>Der Algorithmus lautet wie folgt:</w:t>
       </w:r>
     </w:p>
     <w:p>
@@ -1300,19 +864,7 @@
         <w:rPr>
           <w:i/>
         </w:rPr>
-        <w:t xml:space="preserve"> das ermittelte</w:t>
-      </w:r>
-      <w:r>
-        <w:rPr>
-          <w:i/>
-        </w:rPr>
-        <w:t xml:space="preserve"> Elemente</w:t>
-      </w:r>
-      <w:r>
-        <w:rPr>
-          <w:i/>
-        </w:rPr>
-        <w:t>,</w:t>
+        <w:t xml:space="preserve"> das ermittelte Element,</w:t>
       </w:r>
       <w:r>
         <w:rPr>
@@ -1330,37 +882,14 @@
         <w:rPr>
           <w:i/>
         </w:rPr>
-        <w:t xml:space="preserve"> Element am</w:t>
-      </w:r>
-      <w:r>
-        <w:rPr>
-          <w:i/>
-        </w:rPr>
-        <w:t xml:space="preserve"> Start des unsortierten Bereichs</w:t>
+        <w:t xml:space="preserve"> Element am Start</w:t>
       </w:r>
       <w:r>
         <w:rPr>
           <w:i/>
         </w:rPr>
         <w:br/>
-      </w:r>
-      <w:r>
-        <w:rPr>
-          <w:i/>
-        </w:rPr>
-        <w:t xml:space="preserve">Sind Start und Ende des unsortierten Bereichs </w:t>
-      </w:r>
-      <w:r>
-        <w:rPr>
-          <w:i/>
-        </w:rPr>
-        <w:t>an gleicher Stelle</w:t>
-      </w:r>
-      <w:r>
-        <w:rPr>
-          <w:i/>
-        </w:rPr>
-        <w:t>?</w:t>
+        <w:t>Ist Start gleich Ende?</w:t>
       </w:r>
       <w:r>
         <w:rPr>
@@ -1373,19 +902,7 @@
           <w:i/>
         </w:rPr>
         <w:tab/>
-        <w:t>Sortierung ist fertig, beende</w:t>
-      </w:r>
-      <w:r>
-        <w:rPr>
-          <w:i/>
-        </w:rPr>
-        <w:t xml:space="preserve"> Algorithmus</w:t>
-      </w:r>
-      <w:r>
-        <w:rPr>
-          <w:i/>
-        </w:rPr>
-        <w:t>!</w:t>
+        <w:t>Sortierung ist fertig, beende!</w:t>
       </w:r>
       <w:r>
         <w:rPr>
@@ -1397,34 +914,37 @@
         <w:rPr>
           <w:i/>
         </w:rPr>
-        <w:t>Setze den Start des unsortierten Bereichs rechts neben das Ende des sortierten Bereichs</w:t>
+        <w:t>Erhöhe Start um eins</w:t>
       </w:r>
       <w:r>
         <w:rPr>
           <w:i/>
         </w:rPr>
         <w:br/>
-        <w:t>Beginne von vorn</w:t>
-      </w:r>
-      <w:r>
-        <w:rPr>
-          <w:i/>
-        </w:rPr>
-        <w:t>e</w:t>
-      </w:r>
-    </w:p>
-    <w:p>
-      <w:pPr>
-        <w:rPr>
-          <w:i/>
-        </w:rPr>
-      </w:pPr>
+        <w:t>Beginne von vorne</w:t>
+      </w:r>
+    </w:p>
+    <w:p>
+      <w:pPr>
+        <w:rPr>
+          <w:rFonts w:asciiTheme="majorHAnsi" w:eastAsiaTheme="majorEastAsia" w:hAnsiTheme="majorHAnsi" w:cstheme="majorBidi"/>
+          <w:color w:val="17365D" w:themeColor="text2" w:themeShade="BF"/>
+          <w:spacing w:val="5"/>
+          <w:kern w:val="28"/>
+          <w:sz w:val="52"/>
+          <w:szCs w:val="52"/>
+        </w:rPr>
+      </w:pPr>
+      <w:r>
+        <w:br w:type="page"/>
+      </w:r>
     </w:p>
     <w:p>
       <w:pPr>
         <w:pStyle w:val="Titel"/>
       </w:pPr>
       <w:r>
+        <w:lastRenderedPageBreak/>
         <w:t>Messung</w:t>
       </w:r>
     </w:p>
@@ -2424,36 +1944,6 @@
       <w:color w:val="808080" w:themeColor="text1" w:themeTint="7F"/>
     </w:rPr>
   </w:style>
-  <w:style w:type="paragraph" w:styleId="Sprechblasentext">
-    <w:name w:val="Balloon Text"/>
-    <w:basedOn w:val="Standard"/>
-    <w:link w:val="SprechblasentextZchn"/>
-    <w:uiPriority w:val="99"/>
-    <w:semiHidden/>
-    <w:unhideWhenUsed/>
-    <w:rsid w:val="00431C6C"/>
-    <w:pPr>
-      <w:spacing w:after="0" w:line="240" w:lineRule="auto"/>
-    </w:pPr>
-    <w:rPr>
-      <w:rFonts w:ascii="Tahoma" w:hAnsi="Tahoma" w:cs="Tahoma"/>
-      <w:sz w:val="16"/>
-      <w:szCs w:val="16"/>
-    </w:rPr>
-  </w:style>
-  <w:style w:type="character" w:customStyle="1" w:styleId="SprechblasentextZchn">
-    <w:name w:val="Sprechblasentext Zchn"/>
-    <w:basedOn w:val="Absatz-Standardschriftart"/>
-    <w:link w:val="Sprechblasentext"/>
-    <w:uiPriority w:val="99"/>
-    <w:semiHidden/>
-    <w:rsid w:val="00431C6C"/>
-    <w:rPr>
-      <w:rFonts w:ascii="Tahoma" w:hAnsi="Tahoma" w:cs="Tahoma"/>
-      <w:sz w:val="16"/>
-      <w:szCs w:val="16"/>
-    </w:rPr>
-  </w:style>
 </w:styles>
 </file>
 
